--- a/Hands-on Workshop cases.docx
+++ b/Hands-on Workshop cases.docx
@@ -2,259 +2,509 @@
 <file path=word/document.xml><?xml version="1.0" encoding="utf-8"?>
 <w:document xmlns:wpc="http://schemas.microsoft.com/office/word/2010/wordprocessingCanvas" xmlns:cx="http://schemas.microsoft.com/office/drawing/2014/chartex" xmlns:cx1="http://schemas.microsoft.com/office/drawing/2015/9/8/chartex" xmlns:cx2="http://schemas.microsoft.com/office/drawing/2015/10/21/chartex" xmlns:cx3="http://schemas.microsoft.com/office/drawing/2016/5/9/chartex" xmlns:cx4="http://schemas.microsoft.com/office/drawing/2016/5/10/chartex" xmlns:cx5="http://schemas.microsoft.com/office/drawing/2016/5/11/chartex" xmlns:cx6="http://schemas.microsoft.com/office/drawing/2016/5/12/chartex" xmlns:cx7="http://schemas.microsoft.com/office/drawing/2016/5/13/chartex" xmlns:cx8="http://schemas.microsoft.com/office/drawing/2016/5/14/chartex" xmlns:mc="http://schemas.openxmlformats.org/markup-compatibility/2006" xmlns:aink="http://schemas.microsoft.com/office/drawing/2016/ink" xmlns:am3d="http://schemas.microsoft.com/office/drawing/2017/model3d" xmlns:o="urn:schemas-microsoft-com:office:office" xmlns:oel="http://schemas.microsoft.com/office/2019/extlst" xmlns:r="http://schemas.openxmlformats.org/officeDocument/2006/relationships" xmlns:m="http://schemas.openxmlformats.org/officeDocument/2006/math" xmlns:v="urn:schemas-microsoft-com:vml" xmlns:wp14="http://schemas.microsoft.com/office/word/2010/wordprocessingDrawing" xmlns:wp="http://schemas.openxmlformats.org/drawingml/2006/wordprocessingDrawing" xmlns:w10="urn:schemas-microsoft-com:office:word" xmlns:w="http://schemas.openxmlformats.org/wordprocessingml/2006/main" xmlns:w14="http://schemas.microsoft.com/office/word/2010/wordml" xmlns:w15="http://schemas.microsoft.com/office/word/2012/wordml" xmlns:w16cex="http://schemas.microsoft.com/office/word/2018/wordml/cex" xmlns:w16cid="http://schemas.microsoft.com/office/word/2016/wordml/cid" xmlns:w16="http://schemas.microsoft.com/office/word/2018/wordml" xmlns:w16sdtdh="http://schemas.microsoft.com/office/word/2020/wordml/sdtdatahash" xmlns:w16se="http://schemas.microsoft.com/office/word/2015/wordml/symex" xmlns:wpg="http://schemas.microsoft.com/office/word/2010/wordprocessingGroup" xmlns:wpi="http://schemas.microsoft.com/office/word/2010/wordprocessingInk" xmlns:wne="http://schemas.microsoft.com/office/word/2006/wordml" xmlns:wps="http://schemas.microsoft.com/office/word/2010/wordprocessingShape" mc:Ignorable="w14 w15 w16se w16cid w16 w16cex w16sdtdh wp14">
   <w:body>
-    <w:p/>
-    <w:p/>
     <w:p>
       <w:pPr>
         <w:pStyle w:val="Heading2"/>
       </w:pPr>
       <w:r>
-        <w:t>Case 1: Multiple living related donors for a patient without antibodies</w:t>
-      </w:r>
-    </w:p>
-    <w:p>
-      <w:pPr>
-        <w:numPr>
-          <w:ilvl w:val="0"/>
-          <w:numId w:val="1"/>
-        </w:numPr>
+        <w:t>Warmup</w:t>
+      </w:r>
+      <w:r>
+        <w:t xml:space="preserve">: </w:t>
+      </w:r>
+      <w:r>
+        <w:t>Structures and alignments</w:t>
+      </w:r>
+    </w:p>
+    <w:p>
+      <w:pPr>
+        <w:pStyle w:val="BodyText"/>
+      </w:pPr>
+    </w:p>
+    <w:p>
+      <w:pPr>
+        <w:pStyle w:val="BodyText"/>
+        <w:numPr>
+          <w:ilvl w:val="0"/>
+          <w:numId w:val="7"/>
+        </w:numPr>
+      </w:pPr>
+      <w:r>
+        <w:t xml:space="preserve">Go to the </w:t>
+      </w:r>
+      <w:r>
         <w:rPr>
           <w:b/>
           <w:bCs/>
-          <w:u w:val="single"/>
-        </w:rPr>
-      </w:pPr>
+        </w:rPr>
+        <w:t xml:space="preserve">IPD/IMGT HLA repository </w:t>
+      </w:r>
+      <w:r>
+        <w:t>and open de MICB protein sequences</w:t>
+      </w:r>
+      <w:r>
+        <w:br/>
+      </w:r>
+      <w:hyperlink r:id="rId7" w:history="1">
+        <w:r>
+          <w:rPr>
+            <w:rStyle w:val="Hyperlink"/>
+          </w:rPr>
+          <w:t>https</w:t>
+        </w:r>
+      </w:hyperlink>
+      <w:hyperlink r:id="rId8" w:history="1">
+        <w:r>
+          <w:rPr>
+            <w:rStyle w:val="Hyperlink"/>
+          </w:rPr>
+          <w:t>://github.com/ANHIG/IMGTHLA/blob/Latest/fasta/MICB_prot.fasta</w:t>
+        </w:r>
+      </w:hyperlink>
+    </w:p>
+    <w:p>
+      <w:pPr>
+        <w:pStyle w:val="BodyText"/>
+        <w:numPr>
+          <w:ilvl w:val="0"/>
+          <w:numId w:val="7"/>
+        </w:numPr>
+      </w:pPr>
+      <w:r>
+        <w:t>Pick the full sequence of one of the alleles and copy it.</w:t>
+      </w:r>
+    </w:p>
+    <w:p>
+      <w:pPr>
+        <w:pStyle w:val="BodyText"/>
+        <w:numPr>
+          <w:ilvl w:val="0"/>
+          <w:numId w:val="7"/>
+        </w:numPr>
+      </w:pPr>
+      <w:r>
+        <w:rPr>
+          <w:lang w:val="nl-NL"/>
+        </w:rPr>
+        <w:t>Mark the allele.</w:t>
+      </w:r>
+    </w:p>
+    <w:p>
+      <w:pPr>
+        <w:pStyle w:val="BodyText"/>
+        <w:numPr>
+          <w:ilvl w:val="0"/>
+          <w:numId w:val="7"/>
+        </w:numPr>
+      </w:pPr>
+      <w:r>
+        <w:t xml:space="preserve">Go to the online </w:t>
+      </w:r>
       <w:r>
         <w:rPr>
           <w:b/>
           <w:bCs/>
-          <w:u w:val="single"/>
-        </w:rPr>
-        <w:t>PIRCHE → SOT → Single patient</w:t>
-      </w:r>
-    </w:p>
-    <w:p>
-      <w:pPr>
-        <w:ind w:left="720"/>
-      </w:pPr>
-    </w:p>
-    <w:p>
-      <w:pPr>
-        <w:numPr>
-          <w:ilvl w:val="0"/>
-          <w:numId w:val="1"/>
-        </w:numPr>
-      </w:pPr>
-      <w:r>
-        <w:t>Recipient</w:t>
-      </w:r>
+        </w:rPr>
+        <w:t xml:space="preserve">NetSurf server </w:t>
+      </w:r>
+      <w:r>
+        <w:t>and paste the sequence</w:t>
+      </w:r>
+      <w:r>
+        <w:br/>
+      </w:r>
+      <w:hyperlink r:id="rId9" w:history="1">
+        <w:r>
+          <w:rPr>
+            <w:rStyle w:val="Hyperlink"/>
+            <w:lang w:val="en-GB"/>
+          </w:rPr>
+          <w:t>https</w:t>
+        </w:r>
+      </w:hyperlink>
+      <w:hyperlink r:id="rId10" w:history="1">
+        <w:r>
+          <w:rPr>
+            <w:rStyle w:val="Hyperlink"/>
+            <w:lang w:val="en-GB"/>
+          </w:rPr>
+          <w:t>://services.healthtech.dtu.dk/services/NetSurfP-2.0/</w:t>
+        </w:r>
+      </w:hyperlink>
+      <w:r>
+        <w:rPr>
+          <w:lang w:val="en-GB"/>
+        </w:rPr>
+        <w:t xml:space="preserve"> </w:t>
+      </w:r>
+    </w:p>
+    <w:p>
+      <w:pPr>
+        <w:pStyle w:val="BodyText"/>
+        <w:numPr>
+          <w:ilvl w:val="0"/>
+          <w:numId w:val="7"/>
+        </w:numPr>
+      </w:pPr>
+      <w:r>
+        <w:rPr>
+          <w:lang w:val="en-GB"/>
+        </w:rPr>
+        <w:t>While waiting, select another MICB sequence of choice.</w:t>
+      </w:r>
+    </w:p>
+    <w:p>
+      <w:pPr>
+        <w:pStyle w:val="BodyText"/>
+        <w:numPr>
+          <w:ilvl w:val="0"/>
+          <w:numId w:val="7"/>
+        </w:numPr>
+      </w:pPr>
+      <w:r>
+        <w:rPr>
+          <w:lang w:val="nl-NL"/>
+        </w:rPr>
+        <w:t>Mark the allele.</w:t>
+      </w:r>
+    </w:p>
+    <w:p>
+      <w:pPr>
+        <w:pStyle w:val="BodyText"/>
+        <w:numPr>
+          <w:ilvl w:val="0"/>
+          <w:numId w:val="7"/>
+        </w:numPr>
+      </w:pPr>
+      <w:r>
+        <w:t xml:space="preserve">Go to </w:t>
+      </w:r>
+      <w:hyperlink r:id="rId11" w:history="1">
+        <w:r>
+          <w:rPr>
+            <w:rStyle w:val="Hyperlink"/>
+            <w:b/>
+            <w:bCs/>
+          </w:rPr>
+          <w:t>https://www.ebi.ac.uk/jdispatcher/psa/lalign</w:t>
+        </w:r>
+      </w:hyperlink>
+      <w:r>
+        <w:rPr>
+          <w:b/>
+          <w:bCs/>
+        </w:rPr>
+        <w:t xml:space="preserve"> </w:t>
+      </w:r>
+      <w:r>
+        <w:t>and use the two protein sequences to align</w:t>
+      </w:r>
+      <w:r>
+        <w:t xml:space="preserve"> OR</w:t>
+      </w:r>
+    </w:p>
+    <w:p>
+      <w:pPr>
+        <w:pStyle w:val="BodyText"/>
+        <w:numPr>
+          <w:ilvl w:val="0"/>
+          <w:numId w:val="7"/>
+        </w:numPr>
+        <w:rPr>
+          <w:b/>
+          <w:bCs/>
+        </w:rPr>
+      </w:pPr>
+      <w:r>
+        <w:rPr>
+          <w:b/>
+          <w:bCs/>
+        </w:rPr>
+        <w:t xml:space="preserve">Use </w:t>
+      </w:r>
+      <w:hyperlink r:id="rId12" w:history="1">
+        <w:r>
+          <w:rPr>
+            <w:rStyle w:val="Hyperlink"/>
+            <w:b/>
+            <w:bCs/>
+          </w:rPr>
+          <w:t>https://www.ebi.ac.uk/ipd/imgt/hla/alignment/</w:t>
+        </w:r>
+      </w:hyperlink>
+      <w:r>
+        <w:rPr>
+          <w:b/>
+          <w:bCs/>
+        </w:rPr>
+        <w:t xml:space="preserve"> </w:t>
+      </w:r>
+    </w:p>
+    <w:p>
+      <w:pPr>
+        <w:pStyle w:val="BodyText"/>
+        <w:numPr>
+          <w:ilvl w:val="0"/>
+          <w:numId w:val="7"/>
+        </w:numPr>
+      </w:pPr>
+      <w:r>
+        <w:t>Check the NetSurf output and mark the polymorphic amino acids</w:t>
+      </w:r>
+    </w:p>
+    <w:p>
+      <w:pPr>
+        <w:pStyle w:val="BodyText"/>
+        <w:numPr>
+          <w:ilvl w:val="0"/>
+          <w:numId w:val="7"/>
+        </w:numPr>
+      </w:pPr>
+      <w:r>
+        <w:t>How many accessible amino acids did you find for your combination?</w:t>
+      </w:r>
+    </w:p>
+    <w:p>
+      <w:pPr>
+        <w:pStyle w:val="BodyText"/>
+        <w:ind w:left="360"/>
+      </w:pPr>
+    </w:p>
+    <w:tbl>
+      <w:tblPr>
+        <w:tblStyle w:val="TableGrid"/>
+        <w:tblW w:w="0" w:type="auto"/>
+        <w:tblInd w:w="360" w:type="dxa"/>
+        <w:tblLook w:val="04A0" w:firstRow="1" w:lastRow="0" w:firstColumn="1" w:lastColumn="0" w:noHBand="0" w:noVBand="1"/>
+      </w:tblPr>
+      <w:tblGrid>
+        <w:gridCol w:w="1824"/>
+        <w:gridCol w:w="1824"/>
+        <w:gridCol w:w="1878"/>
+        <w:gridCol w:w="1878"/>
+        <w:gridCol w:w="1864"/>
+      </w:tblGrid>
+      <w:tr>
+        <w:tc>
+          <w:tcPr>
+            <w:tcW w:w="1925" w:type="dxa"/>
+          </w:tcPr>
+          <w:p>
+            <w:pPr>
+              <w:pStyle w:val="BodyText"/>
+              <w:rPr>
+                <w:b/>
+                <w:bCs/>
+              </w:rPr>
+            </w:pPr>
+            <w:r>
+              <w:rPr>
+                <w:b/>
+                <w:bCs/>
+              </w:rPr>
+              <w:t>Allele 1</w:t>
+            </w:r>
+            <w:r>
+              <w:rPr>
+                <w:b/>
+                <w:bCs/>
+              </w:rPr>
+              <w:t xml:space="preserve"> MICB</w:t>
+            </w:r>
+          </w:p>
+        </w:tc>
+        <w:tc>
+          <w:tcPr>
+            <w:tcW w:w="1925" w:type="dxa"/>
+          </w:tcPr>
+          <w:p>
+            <w:pPr>
+              <w:pStyle w:val="BodyText"/>
+              <w:rPr>
+                <w:b/>
+                <w:bCs/>
+              </w:rPr>
+            </w:pPr>
+            <w:r>
+              <w:rPr>
+                <w:b/>
+                <w:bCs/>
+              </w:rPr>
+              <w:t>Allele 2</w:t>
+            </w:r>
+            <w:r>
+              <w:rPr>
+                <w:b/>
+                <w:bCs/>
+              </w:rPr>
+              <w:t xml:space="preserve"> </w:t>
+            </w:r>
+            <w:r>
+              <w:rPr>
+                <w:b/>
+                <w:bCs/>
+              </w:rPr>
+              <w:t>MICB</w:t>
+            </w:r>
+          </w:p>
+        </w:tc>
+        <w:tc>
+          <w:tcPr>
+            <w:tcW w:w="1926" w:type="dxa"/>
+          </w:tcPr>
+          <w:p>
+            <w:pPr>
+              <w:pStyle w:val="BodyText"/>
+              <w:rPr>
+                <w:b/>
+                <w:bCs/>
+              </w:rPr>
+            </w:pPr>
+            <w:r>
+              <w:rPr>
+                <w:b/>
+                <w:bCs/>
+              </w:rPr>
+              <w:t>Amino acid mismatches</w:t>
+            </w:r>
+            <w:r>
+              <w:rPr>
+                <w:b/>
+                <w:bCs/>
+              </w:rPr>
+              <w:t xml:space="preserve"> (positions)</w:t>
+            </w:r>
+          </w:p>
+        </w:tc>
+        <w:tc>
+          <w:tcPr>
+            <w:tcW w:w="1926" w:type="dxa"/>
+          </w:tcPr>
+          <w:p>
+            <w:pPr>
+              <w:pStyle w:val="BodyText"/>
+              <w:rPr>
+                <w:b/>
+                <w:bCs/>
+              </w:rPr>
+            </w:pPr>
+            <w:r>
+              <w:rPr>
+                <w:b/>
+                <w:bCs/>
+              </w:rPr>
+              <w:t>Accessible mismatches</w:t>
+            </w:r>
+            <w:r>
+              <w:rPr>
+                <w:b/>
+                <w:bCs/>
+              </w:rPr>
+              <w:t xml:space="preserve"> </w:t>
+            </w:r>
+            <w:r>
+              <w:rPr>
+                <w:b/>
+                <w:bCs/>
+              </w:rPr>
+              <w:t>(positions)</w:t>
+            </w:r>
+          </w:p>
+        </w:tc>
+        <w:tc>
+          <w:tcPr>
+            <w:tcW w:w="1926" w:type="dxa"/>
+          </w:tcPr>
+          <w:p>
+            <w:pPr>
+              <w:pStyle w:val="BodyText"/>
+              <w:rPr>
+                <w:b/>
+                <w:bCs/>
+              </w:rPr>
+            </w:pPr>
+            <w:r>
+              <w:rPr>
+                <w:b/>
+                <w:bCs/>
+              </w:rPr>
+              <w:t>Acc</w:t>
+            </w:r>
+            <w:r>
+              <w:rPr>
+                <w:b/>
+                <w:bCs/>
+              </w:rPr>
+              <w:t>essible mismatch score (number)</w:t>
+            </w:r>
+          </w:p>
+        </w:tc>
+      </w:tr>
+      <w:tr>
+        <w:tc>
+          <w:tcPr>
+            <w:tcW w:w="1925" w:type="dxa"/>
+          </w:tcPr>
+          <w:p>
+            <w:pPr>
+              <w:pStyle w:val="BodyText"/>
+            </w:pPr>
+          </w:p>
+        </w:tc>
+        <w:tc>
+          <w:tcPr>
+            <w:tcW w:w="1925" w:type="dxa"/>
+          </w:tcPr>
+          <w:p>
+            <w:pPr>
+              <w:pStyle w:val="BodyText"/>
+            </w:pPr>
+          </w:p>
+        </w:tc>
+        <w:tc>
+          <w:tcPr>
+            <w:tcW w:w="1926" w:type="dxa"/>
+          </w:tcPr>
+          <w:p>
+            <w:pPr>
+              <w:pStyle w:val="BodyText"/>
+            </w:pPr>
+          </w:p>
+        </w:tc>
+        <w:tc>
+          <w:tcPr>
+            <w:tcW w:w="1926" w:type="dxa"/>
+          </w:tcPr>
+          <w:p>
+            <w:pPr>
+              <w:pStyle w:val="BodyText"/>
+            </w:pPr>
+          </w:p>
+        </w:tc>
+        <w:tc>
+          <w:tcPr>
+            <w:tcW w:w="1926" w:type="dxa"/>
+          </w:tcPr>
+          <w:p>
+            <w:pPr>
+              <w:pStyle w:val="BodyText"/>
+            </w:pPr>
+          </w:p>
+        </w:tc>
+      </w:tr>
+    </w:tbl>
+    <w:p>
+      <w:pPr>
+        <w:pStyle w:val="BodyText"/>
+        <w:ind w:left="360"/>
+      </w:pPr>
+    </w:p>
+    <w:p>
+      <w:pPr>
+        <w:pStyle w:val="BodyText"/>
+      </w:pPr>
     </w:p>
     <w:p/>
-    <w:p>
-      <w:pPr>
-        <w:rPr>
-          <w:rFonts w:ascii="Ubuntu Mono" w:hAnsi="Ubuntu Mono"/>
-          <w:sz w:val="20"/>
-          <w:szCs w:val="20"/>
-        </w:rPr>
-      </w:pPr>
-      <w:r>
-        <w:rPr>
-          <w:rFonts w:ascii="Ubuntu Mono" w:hAnsi="Ubuntu Mono"/>
-          <w:sz w:val="20"/>
-          <w:szCs w:val="20"/>
-        </w:rPr>
-        <w:t>OSKAR,HLA-A*01:01:01+HLA-A*33:01:01^HLA-B*08:01:01+HLA-B*14:02:01^HLA-C*07:01:01+HLA-C*08:02:01^HLA-DRB1*03:01:01+HLA-DRB1*13:01:01^HLA-DQB1*02:01:01+HLA-DQB1*06:03:01</w:t>
-      </w:r>
-    </w:p>
-    <w:p/>
-    <w:p>
-      <w:pPr>
-        <w:numPr>
-          <w:ilvl w:val="0"/>
-          <w:numId w:val="1"/>
-        </w:numPr>
-      </w:pPr>
-      <w:r>
-        <w:t>Four candidate donors</w:t>
-      </w:r>
-    </w:p>
-    <w:p>
-      <w:pPr>
-        <w:numPr>
-          <w:ilvl w:val="1"/>
-          <w:numId w:val="2"/>
-        </w:numPr>
-      </w:pPr>
-      <w:r>
-        <w:t>one father</w:t>
-      </w:r>
-    </w:p>
-    <w:p>
-      <w:pPr>
-        <w:numPr>
-          <w:ilvl w:val="1"/>
-          <w:numId w:val="2"/>
-        </w:numPr>
-      </w:pPr>
-      <w:r>
-        <w:t>one mother</w:t>
-      </w:r>
-    </w:p>
-    <w:p>
-      <w:pPr>
-        <w:numPr>
-          <w:ilvl w:val="1"/>
-          <w:numId w:val="2"/>
-        </w:numPr>
-      </w:pPr>
-      <w:r>
-        <w:t>one sister</w:t>
-      </w:r>
-    </w:p>
-    <w:p>
-      <w:pPr>
-        <w:numPr>
-          <w:ilvl w:val="1"/>
-          <w:numId w:val="2"/>
-        </w:numPr>
-      </w:pPr>
-      <w:r>
-        <w:t>one brother</w:t>
-      </w:r>
-    </w:p>
-    <w:p/>
-    <w:p>
-      <w:pPr>
-        <w:rPr>
-          <w:rFonts w:ascii="Ubuntu Mono" w:hAnsi="Ubuntu Mono"/>
-          <w:sz w:val="20"/>
-          <w:szCs w:val="20"/>
-        </w:rPr>
-      </w:pPr>
-      <w:r>
-        <w:rPr>
-          <w:rFonts w:ascii="Ubuntu Mono" w:hAnsi="Ubuntu Mono"/>
-          <w:sz w:val="20"/>
-          <w:szCs w:val="20"/>
-        </w:rPr>
-        <w:t>MAE ,HLA-A*01:01:01+HLA-A*02:01:01^HLA-B*08:01:01+HLA-B*38:01:01^HLA-C*07:01:01+HLA-C*12:03:01^HLA-DRB1*03:01:01+HLA-DRB1*07:01:01^HLA-DQB1*02:01:01+HLA-DQB1*03:03:02</w:t>
-      </w:r>
-    </w:p>
-    <w:p>
-      <w:pPr>
-        <w:rPr>
-          <w:rFonts w:ascii="Ubuntu Mono" w:hAnsi="Ubuntu Mono"/>
-          <w:sz w:val="20"/>
-          <w:szCs w:val="20"/>
-        </w:rPr>
-      </w:pPr>
-      <w:r>
-        <w:rPr>
-          <w:rFonts w:ascii="Ubuntu Mono" w:hAnsi="Ubuntu Mono"/>
-          <w:sz w:val="20"/>
-          <w:szCs w:val="20"/>
-        </w:rPr>
-        <w:t>PAI ,HLA-A*30:01:01+HLA-A*33:01:01^HLA-B*13:02:01+HLA-B*14:02:01^HLA-C*06:02:01+HLA-C*08:02:01^HLA-DRB1*13:01:01+HLA-DRB1*11:04:01^HLA-DQB1*06:03:01+HLA-DQB1*03:01:01</w:t>
-      </w:r>
-    </w:p>
-    <w:p>
-      <w:pPr>
-        <w:rPr>
-          <w:rFonts w:ascii="Ubuntu Mono" w:hAnsi="Ubuntu Mono"/>
-          <w:sz w:val="20"/>
-          <w:szCs w:val="20"/>
-        </w:rPr>
-      </w:pPr>
-      <w:r>
-        <w:rPr>
-          <w:rFonts w:ascii="Ubuntu Mono" w:hAnsi="Ubuntu Mono"/>
-          <w:sz w:val="20"/>
-          <w:szCs w:val="20"/>
-        </w:rPr>
-        <w:t>JOAO,HLA-A*01:01:01+HLA-A*30:01:01^HLA-B*08:01:01+HLA-B*13:02:01^HLA-C*07:01:01+HLA-C*06:02:01^HLA-DRB1*03:01:01+HLA-DRB1*11:04:01^HLA-DQB1*02:01:01+HLA-DQB1*03:01:01</w:t>
-      </w:r>
-    </w:p>
-    <w:p>
-      <w:pPr>
-        <w:rPr>
-          <w:rFonts w:ascii="Ubuntu Mono" w:hAnsi="Ubuntu Mono"/>
-          <w:sz w:val="20"/>
-          <w:szCs w:val="20"/>
-        </w:rPr>
-      </w:pPr>
-      <w:r>
-        <w:rPr>
-          <w:rFonts w:ascii="Ubuntu Mono" w:hAnsi="Ubuntu Mono"/>
-          <w:sz w:val="20"/>
-          <w:szCs w:val="20"/>
-        </w:rPr>
-        <w:t>LUISA  ,HLA-A*02:01:01+HLA-A*33:01:01^HLA-B*38:01:01+HLA-B*14:02:01^HLA-C*12:03:01+HLA-C*08:02:01^HLA-DRB1*07:01:01+HLA-DRB1*13:01:01^HLA-DQB1*03:03:02+HLA-DQB1*06:03:01</w:t>
-      </w:r>
-    </w:p>
-    <w:p>
-      <w:pPr>
-        <w:rPr>
-          <w:rFonts w:ascii="Ubuntu Mono" w:hAnsi="Ubuntu Mono"/>
-          <w:sz w:val="20"/>
-          <w:szCs w:val="20"/>
-        </w:rPr>
-      </w:pPr>
-    </w:p>
-    <w:p/>
-    <w:p>
-      <w:pPr>
-        <w:numPr>
-          <w:ilvl w:val="0"/>
-          <w:numId w:val="3"/>
-        </w:numPr>
-      </w:pPr>
-      <w:r>
-        <w:t>Enter them into the SOT system and calculate the PIRCHE. Compare the outcomes</w:t>
-      </w:r>
-    </w:p>
-    <w:p/>
-    <w:p>
-      <w:pPr>
-        <w:numPr>
-          <w:ilvl w:val="0"/>
-          <w:numId w:val="3"/>
-        </w:numPr>
-      </w:pPr>
-      <w:r>
-        <w:t>Add an uncle and evaluate again</w:t>
-      </w:r>
-    </w:p>
-    <w:p/>
-    <w:p>
-      <w:pPr>
-        <w:rPr>
-          <w:rFonts w:ascii="Ubuntu Mono" w:hAnsi="Ubuntu Mono"/>
-          <w:sz w:val="20"/>
-          <w:szCs w:val="20"/>
-        </w:rPr>
-      </w:pPr>
-      <w:r>
-        <w:rPr>
-          <w:rFonts w:ascii="Ubuntu Mono" w:hAnsi="Ubuntu Mono"/>
-          <w:sz w:val="20"/>
-          <w:szCs w:val="20"/>
-        </w:rPr>
-        <w:t>Uncle TIO  ,A*11:01:01+HLA-A*33:01:01^HLA-B*07:02:01+HLA-B*14:02:01^HLA-C*07:02:01+HLA-C*08:02:01^HLA-DRB1*12:02:01+HLA-DRB1*13:01:01^HLA-DQB1*03:01:01+HLA-DQB1*06:03:01</w:t>
-      </w:r>
-    </w:p>
-    <w:p/>
-    <w:p>
-      <w:pPr>
-        <w:numPr>
-          <w:ilvl w:val="0"/>
-          <w:numId w:val="3"/>
-        </w:numPr>
-      </w:pPr>
-      <w:r>
-        <w:t>PM: show the heath plots and hover over the items</w:t>
-      </w:r>
-    </w:p>
     <w:p/>
     <w:p>
       <w:pPr>
@@ -277,15 +527,7 @@
       </w:pPr>
       <w:r>
         <w:lastRenderedPageBreak/>
-        <w:t xml:space="preserve">Case 2: One DCD donor with multiple candidate recipients (no </w:t>
-      </w:r>
-      <w:proofErr w:type="spellStart"/>
-      <w:r>
-        <w:t>antibodie</w:t>
-      </w:r>
-      <w:proofErr w:type="spellEnd"/>
-      <w:r>
-        <w:t>)</w:t>
+        <w:t>Case 1: Multiple living related donors for a patient without antibodies</w:t>
       </w:r>
     </w:p>
     <w:p>
@@ -294,23 +536,24 @@
           <w:ilvl w:val="0"/>
           <w:numId w:val="1"/>
         </w:numPr>
-      </w:pPr>
-      <w:r>
         <w:rPr>
           <w:b/>
           <w:bCs/>
           <w:u w:val="single"/>
         </w:rPr>
-        <w:t>PIRCHE → SOT → Donor Allocation</w:t>
-      </w:r>
-    </w:p>
-    <w:p>
-      <w:pPr>
+      </w:pPr>
+      <w:r>
         <w:rPr>
           <w:b/>
           <w:bCs/>
           <w:u w:val="single"/>
         </w:rPr>
+        <w:t>PIRCHE → SOT → Single patient</w:t>
+      </w:r>
+    </w:p>
+    <w:p>
+      <w:pPr>
+        <w:ind w:left="720"/>
       </w:pPr>
     </w:p>
     <w:p>
@@ -321,50 +564,28 @@
         </w:numPr>
       </w:pPr>
       <w:r>
-        <w:t>DCD donor</w:t>
-      </w:r>
-    </w:p>
-    <w:p>
-      <w:pPr>
-        <w:rPr>
-          <w:rFonts w:cs="Arial"/>
-        </w:rPr>
-      </w:pPr>
-    </w:p>
-    <w:p>
-      <w:r>
-        <w:rPr>
-          <w:rFonts w:ascii="Ubuntu Mono" w:hAnsi="Ubuntu Mono" w:cs="Arial"/>
-          <w:sz w:val="20"/>
-          <w:szCs w:val="20"/>
-        </w:rPr>
-        <w:t>DON_1, HLA-A*02:01:01+HLA-A*24:02:01^HLA-B*18:01:01+HLA-B*44:05:01^HLA-C*02:02:02+HLA-C*07:01:01^HLA-DRB1*01:01:01+HLA-DRB1*16:01:01^HLA-DQB1*05:01:01+HLA-DQB1*05:02:01^HLA-DQA1*01:01:01+HLA-DQA1*01:02:02</w:t>
-      </w:r>
-    </w:p>
-    <w:p>
-      <w:pPr>
-        <w:rPr>
-          <w:rFonts w:cs="Arial"/>
-        </w:rPr>
-      </w:pPr>
-    </w:p>
-    <w:p>
-      <w:r>
-        <w:rPr>
-          <w:rFonts w:ascii="Ubuntu Mono" w:hAnsi="Ubuntu Mono" w:cs="Arial"/>
-          <w:sz w:val="20"/>
-          <w:szCs w:val="20"/>
-        </w:rPr>
-        <w:t>Serology: DON_1, A2, A24(9), B18, B44(12), Cw2, Cw7, DR1, DR16(2), DQ5(1)</w:t>
-      </w:r>
-    </w:p>
-    <w:p>
-      <w:pPr>
-        <w:rPr>
-          <w:rFonts w:cs="Arial"/>
-        </w:rPr>
-      </w:pPr>
-    </w:p>
+        <w:t>Recipient</w:t>
+      </w:r>
+    </w:p>
+    <w:p/>
+    <w:p>
+      <w:pPr>
+        <w:rPr>
+          <w:rFonts w:ascii="Ubuntu Mono" w:hAnsi="Ubuntu Mono"/>
+          <w:sz w:val="20"/>
+          <w:szCs w:val="20"/>
+        </w:rPr>
+      </w:pPr>
+      <w:r>
+        <w:rPr>
+          <w:rFonts w:ascii="Ubuntu Mono" w:hAnsi="Ubuntu Mono"/>
+          <w:sz w:val="20"/>
+          <w:szCs w:val="20"/>
+        </w:rPr>
+        <w:t>OSKAR,HLA-A*01:01:01+HLA-A*33:01:01^HLA-B*08:01:01+HLA-B*14:02:01^HLA-C*07:01:01+HLA-C*08:02:01^HLA-DRB1*03:01:01+HLA-DRB1*13:01:01^HLA-DQB1*02:01:01+HLA-DQB1*06:03:01</w:t>
+      </w:r>
+    </w:p>
+    <w:p/>
     <w:p>
       <w:pPr>
         <w:numPr>
@@ -373,137 +594,215 @@
         </w:numPr>
       </w:pPr>
       <w:r>
-        <w:t>Four candidate recipient, create four first</w:t>
-      </w:r>
-    </w:p>
-    <w:p>
-      <w:pPr>
-        <w:rPr>
-          <w:rFonts w:ascii="Ubuntu Mono" w:hAnsi="Ubuntu Mono" w:cs="Arial"/>
-          <w:sz w:val="20"/>
-          <w:szCs w:val="20"/>
-        </w:rPr>
-      </w:pPr>
-    </w:p>
-    <w:p>
-      <w:r>
-        <w:rPr>
-          <w:rFonts w:ascii="Ubuntu Mono" w:hAnsi="Ubuntu Mono" w:cs="Arial"/>
-          <w:sz w:val="20"/>
-          <w:szCs w:val="20"/>
-        </w:rPr>
-        <w:t>REC_1, HLA-A*02:01:01+HLA-A*23:01:01:01^HLA-B*18:01:01+HLA-B*27:03^HLA-C*02:02:02:01+HLA-C*07:04:01^HLA-DRB1*13:02:01+HLA-DRB1*13:03:01^HLA-DQB1*03:01:01+HLA-DQB1*06:04^HLA-DQA1*01:02+HLA-DQA1*05:05</w:t>
-      </w:r>
-    </w:p>
-    <w:p>
-      <w:r>
-        <w:rPr>
-          <w:rFonts w:ascii="Ubuntu Mono" w:hAnsi="Ubuntu Mono" w:cs="Arial"/>
-          <w:sz w:val="20"/>
-          <w:szCs w:val="20"/>
-        </w:rPr>
-        <w:t>REC_2, HLA-A*02:01:01+HLA-A*23:01:01^HLA-B*08:01:01+HLA-B*18:01:01^HLA-C*07:01:01+HLA-C*07:01:01^HLA-DRB1*11:04:01+HLA-DRB1*13:02:01^HLA-DQB1*03:01:01+HLA-DQB1*06:04:01^HLA-DQA1*01:02:01+HLA-DQA1*05:05:01</w:t>
-      </w:r>
-    </w:p>
-    <w:p>
-      <w:r>
-        <w:rPr>
-          <w:rFonts w:ascii="Ubuntu Mono" w:hAnsi="Ubuntu Mono" w:cs="Arial"/>
-          <w:sz w:val="20"/>
-          <w:szCs w:val="20"/>
-        </w:rPr>
-        <w:t>REC_3, HLA-A*02:01:01+HLA-A*25:01:01^HLA-B*18:01:01+HLA-B*51:01:01^HLA-C*01:02:01+HLA-C*12:03:01^HLA-DRB1*15:01:01+HLA-DRB1*11:01:01^HLA-DQB1*03:01:01+HLA-DQB1*06:02:01^HLA-DQA1*01:02:01+HLA-DQA1*05:05:01</w:t>
-      </w:r>
-    </w:p>
-    <w:p>
-      <w:r>
-        <w:rPr>
-          <w:rFonts w:ascii="Ubuntu Mono" w:hAnsi="Ubuntu Mono" w:cs="Arial"/>
-          <w:sz w:val="20"/>
-          <w:szCs w:val="20"/>
-        </w:rPr>
-        <w:t>REC_4, HLA-A*01:01:01+HLA-A*02:01:01^HLA-B*08:01:01+HLA-B*07:02:01^HLA-C*07:02:01+HLA-C*07:01:01^HLA-DRB1*03:01:01+HLA-DRB1*01:01:01^HLA-DQB1*02:01:01+HLA-DQB1*05:01:02^HLA-DQA1*02:01:01+HLA-DQA1*01:02:01</w:t>
-      </w:r>
-    </w:p>
-    <w:p>
-      <w:pPr>
-        <w:rPr>
-          <w:rFonts w:cs="Arial"/>
-        </w:rPr>
-      </w:pPr>
-    </w:p>
-    <w:p>
-      <w:pPr>
-        <w:numPr>
-          <w:ilvl w:val="0"/>
-          <w:numId w:val="4"/>
-        </w:numPr>
-      </w:pPr>
-      <w:r>
-        <w:t>Enter them into the SOT system and calculate the PIRCHE. Compare the outcomes and store them</w:t>
+        <w:t>Four candidate donors</w:t>
+      </w:r>
+    </w:p>
+    <w:p>
+      <w:pPr>
+        <w:numPr>
+          <w:ilvl w:val="1"/>
+          <w:numId w:val="2"/>
+        </w:numPr>
+      </w:pPr>
+      <w:r>
+        <w:t>one father</w:t>
+      </w:r>
+    </w:p>
+    <w:p>
+      <w:pPr>
+        <w:numPr>
+          <w:ilvl w:val="1"/>
+          <w:numId w:val="2"/>
+        </w:numPr>
+      </w:pPr>
+      <w:r>
+        <w:t>one mother</w:t>
+      </w:r>
+    </w:p>
+    <w:p>
+      <w:pPr>
+        <w:numPr>
+          <w:ilvl w:val="1"/>
+          <w:numId w:val="2"/>
+        </w:numPr>
+      </w:pPr>
+      <w:r>
+        <w:t>one sister</w:t>
+      </w:r>
+    </w:p>
+    <w:p>
+      <w:pPr>
+        <w:numPr>
+          <w:ilvl w:val="1"/>
+          <w:numId w:val="2"/>
+        </w:numPr>
+      </w:pPr>
+      <w:r>
+        <w:t>one brother</w:t>
       </w:r>
     </w:p>
     <w:p/>
     <w:p>
       <w:pPr>
-        <w:pStyle w:val="BodyText"/>
-        <w:pageBreakBefore/>
-      </w:pPr>
-    </w:p>
-    <w:p>
-      <w:pPr>
-        <w:pStyle w:val="Heading2"/>
-      </w:pPr>
-      <w:r>
-        <w:t>Case 3: RAMP evaluation</w:t>
-      </w:r>
-    </w:p>
-    <w:p>
-      <w:pPr>
-        <w:numPr>
-          <w:ilvl w:val="0"/>
-          <w:numId w:val="5"/>
-        </w:numPr>
-        <w:rPr>
-          <w:b/>
-          <w:bCs/>
-          <w:u w:val="single"/>
-        </w:rPr>
-      </w:pPr>
-      <w:r>
-        <w:rPr>
-          <w:b/>
-          <w:bCs/>
-          <w:u w:val="single"/>
-        </w:rPr>
-        <w:t>PIRCHE → SOT → RAMP</w:t>
-      </w:r>
-    </w:p>
-    <w:p>
-      <w:pPr>
-        <w:ind w:left="720"/>
-      </w:pPr>
-    </w:p>
-    <w:p>
-      <w:pPr>
-        <w:numPr>
-          <w:ilvl w:val="0"/>
-          <w:numId w:val="5"/>
-        </w:numPr>
-      </w:pPr>
-      <w:r>
-        <w:t>Use the data from recipient 1, 2, 3, and 4 from case 2 and plot a RAMP</w:t>
-      </w:r>
-    </w:p>
-    <w:p>
-      <w:pPr>
-        <w:numPr>
-          <w:ilvl w:val="0"/>
-          <w:numId w:val="5"/>
-        </w:numPr>
-      </w:pPr>
-      <w:r>
-        <w:t>Evaluate whether this donor is good or bad donor in a relative way. Do this by checking the actual PIRCHE scores from case 2 with the RAMP histograms</w:t>
+        <w:rPr>
+          <w:rFonts w:ascii="Ubuntu Mono" w:hAnsi="Ubuntu Mono"/>
+          <w:sz w:val="20"/>
+          <w:szCs w:val="20"/>
+        </w:rPr>
+      </w:pPr>
+      <w:r>
+        <w:rPr>
+          <w:rFonts w:ascii="Ubuntu Mono" w:hAnsi="Ubuntu Mono"/>
+          <w:sz w:val="20"/>
+          <w:szCs w:val="20"/>
+        </w:rPr>
+        <w:t>MAE ,HLA-A*01:01:01</w:t>
+      </w:r>
+      <w:r>
+        <w:rPr>
+          <w:rFonts w:ascii="Ubuntu Mono" w:hAnsi="Ubuntu Mono"/>
+          <w:sz w:val="20"/>
+          <w:szCs w:val="20"/>
+        </w:rPr>
+        <w:t>+HLA-A*02:01:01^HLA-B*08:01:01+HLA-B*38:01:01^HLA-C*07:01:01+HLA-C*12:03:01^HLA-DRB1*03:01:01+HLA-DRB1*07:01:01^HLA-DQB1*02:01:01+HLA-DQB1*03:03:02</w:t>
+      </w:r>
+    </w:p>
+    <w:p>
+      <w:pPr>
+        <w:rPr>
+          <w:rFonts w:ascii="Ubuntu Mono" w:hAnsi="Ubuntu Mono"/>
+          <w:sz w:val="20"/>
+          <w:szCs w:val="20"/>
+        </w:rPr>
+      </w:pPr>
+      <w:r>
+        <w:rPr>
+          <w:rFonts w:ascii="Ubuntu Mono" w:hAnsi="Ubuntu Mono"/>
+          <w:sz w:val="20"/>
+          <w:szCs w:val="20"/>
+        </w:rPr>
+        <w:t>PAI ,HLA-A*30:01:01+HLA-A*33:01:01^HLA-B*13:02:01+HLA-B*14:02:01^HLA-C*06:02:01+HLA-C*08:02:01^HLA-DRB1*13:0</w:t>
+      </w:r>
+      <w:r>
+        <w:rPr>
+          <w:rFonts w:ascii="Ubuntu Mono" w:hAnsi="Ubuntu Mono"/>
+          <w:sz w:val="20"/>
+          <w:szCs w:val="20"/>
+        </w:rPr>
+        <w:t>1:01+HLA-DRB1*11:04:01^HLA-DQB1*06:03:01+HLA-DQB1*03:01:01</w:t>
+      </w:r>
+    </w:p>
+    <w:p>
+      <w:pPr>
+        <w:rPr>
+          <w:rFonts w:ascii="Ubuntu Mono" w:hAnsi="Ubuntu Mono"/>
+          <w:sz w:val="20"/>
+          <w:szCs w:val="20"/>
+        </w:rPr>
+      </w:pPr>
+      <w:r>
+        <w:rPr>
+          <w:rFonts w:ascii="Ubuntu Mono" w:hAnsi="Ubuntu Mono"/>
+          <w:sz w:val="20"/>
+          <w:szCs w:val="20"/>
+        </w:rPr>
+        <w:t>JOAO,HLA-A*01:01:01+HLA-A*30:01:01^HLA-B*08:01:01+HLA-B*13:02:01^HLA-C*07:01:01+HLA-C*06:02:01^HLA-DRB1*03:01:01+HLA-DRB1*11:04:01^HLA-DQB1*02:01:01+HLA-DQB1*03:01:01</w:t>
+      </w:r>
+    </w:p>
+    <w:p>
+      <w:pPr>
+        <w:rPr>
+          <w:rFonts w:ascii="Ubuntu Mono" w:hAnsi="Ubuntu Mono"/>
+          <w:sz w:val="20"/>
+          <w:szCs w:val="20"/>
+        </w:rPr>
+      </w:pPr>
+      <w:r>
+        <w:rPr>
+          <w:rFonts w:ascii="Ubuntu Mono" w:hAnsi="Ubuntu Mono"/>
+          <w:sz w:val="20"/>
+          <w:szCs w:val="20"/>
+        </w:rPr>
+        <w:t>LUISA  ,HLA-A*02:01:01+HLA-A*3</w:t>
+      </w:r>
+      <w:r>
+        <w:rPr>
+          <w:rFonts w:ascii="Ubuntu Mono" w:hAnsi="Ubuntu Mono"/>
+          <w:sz w:val="20"/>
+          <w:szCs w:val="20"/>
+        </w:rPr>
+        <w:t>3:01:01^HLA-B*38:01:01+HLA-B*14:02:01^HLA-C*12:03:01+HLA-C*08:02:01^HLA-DRB1*07:01:01+HLA-DRB1*13:01:01^HLA-DQB1*03:03:02+HLA-DQB1*06:03:01</w:t>
+      </w:r>
+    </w:p>
+    <w:p>
+      <w:pPr>
+        <w:rPr>
+          <w:rFonts w:ascii="Ubuntu Mono" w:hAnsi="Ubuntu Mono"/>
+          <w:sz w:val="20"/>
+          <w:szCs w:val="20"/>
+        </w:rPr>
+      </w:pPr>
+    </w:p>
+    <w:p/>
+    <w:p>
+      <w:pPr>
+        <w:numPr>
+          <w:ilvl w:val="0"/>
+          <w:numId w:val="3"/>
+        </w:numPr>
+      </w:pPr>
+      <w:r>
+        <w:t>Enter them into the SOT system and calculate the PIRCHE. Compare the outcomes</w:t>
+      </w:r>
+    </w:p>
+    <w:p/>
+    <w:p>
+      <w:pPr>
+        <w:numPr>
+          <w:ilvl w:val="0"/>
+          <w:numId w:val="3"/>
+        </w:numPr>
+      </w:pPr>
+      <w:r>
+        <w:t>Add an uncle and evaluate again</w:t>
+      </w:r>
+    </w:p>
+    <w:p/>
+    <w:p>
+      <w:pPr>
+        <w:rPr>
+          <w:rFonts w:ascii="Ubuntu Mono" w:hAnsi="Ubuntu Mono"/>
+          <w:sz w:val="20"/>
+          <w:szCs w:val="20"/>
+        </w:rPr>
+      </w:pPr>
+      <w:r>
+        <w:rPr>
+          <w:rFonts w:ascii="Ubuntu Mono" w:hAnsi="Ubuntu Mono"/>
+          <w:sz w:val="20"/>
+          <w:szCs w:val="20"/>
+        </w:rPr>
+        <w:t>Un</w:t>
+      </w:r>
+      <w:r>
+        <w:rPr>
+          <w:rFonts w:ascii="Ubuntu Mono" w:hAnsi="Ubuntu Mono"/>
+          <w:sz w:val="20"/>
+          <w:szCs w:val="20"/>
+        </w:rPr>
+        <w:t>cle TIO  ,A*11:01:01+HLA-A*33:01:01^HLA-B*07:02:01+HLA-B*14:02:01^HLA-C*07:02:01+HLA-C*08:02:01^HLA-DRB1*12:02:01+HLA-DRB1*13:01:01^HLA-DQB1*03:01:01+HLA-DQB1*06:03:01</w:t>
+      </w:r>
+    </w:p>
+    <w:p/>
+    <w:p>
+      <w:pPr>
+        <w:numPr>
+          <w:ilvl w:val="0"/>
+          <w:numId w:val="3"/>
+        </w:numPr>
+      </w:pPr>
+      <w:r>
+        <w:t>PM: show the heath plots and hover over the items</w:t>
       </w:r>
     </w:p>
     <w:p/>
@@ -528,35 +827,232 @@
       </w:pPr>
       <w:r>
         <w:lastRenderedPageBreak/>
-        <w:t xml:space="preserve">Case 4: Adding </w:t>
-      </w:r>
-      <w:proofErr w:type="spellStart"/>
-      <w:r>
-        <w:t>unacceptables</w:t>
-      </w:r>
-      <w:proofErr w:type="spellEnd"/>
-      <w:r>
-        <w:t xml:space="preserve"> to the RAMP for a patient without antibodies</w:t>
-      </w:r>
-    </w:p>
-    <w:p>
-      <w:pPr>
-        <w:numPr>
-          <w:ilvl w:val="0"/>
-          <w:numId w:val="6"/>
-        </w:numPr>
+        <w:t>Case 2: One DCD donor with multiple candidate recipients (no antibodie)</w:t>
+      </w:r>
+    </w:p>
+    <w:p>
+      <w:pPr>
+        <w:numPr>
+          <w:ilvl w:val="0"/>
+          <w:numId w:val="1"/>
+        </w:numPr>
+      </w:pPr>
+      <w:r>
         <w:rPr>
           <w:b/>
           <w:bCs/>
           <w:u w:val="single"/>
         </w:rPr>
-      </w:pPr>
-      <w:r>
+        <w:t>PIRCHE → SOT → Donor Allocation</w:t>
+      </w:r>
+    </w:p>
+    <w:p>
+      <w:pPr>
         <w:rPr>
           <w:b/>
           <w:bCs/>
           <w:u w:val="single"/>
         </w:rPr>
+      </w:pPr>
+    </w:p>
+    <w:p>
+      <w:pPr>
+        <w:numPr>
+          <w:ilvl w:val="0"/>
+          <w:numId w:val="1"/>
+        </w:numPr>
+      </w:pPr>
+      <w:r>
+        <w:t>DCD donor</w:t>
+      </w:r>
+    </w:p>
+    <w:p>
+      <w:pPr>
+        <w:rPr>
+          <w:rFonts w:cs="Arial"/>
+        </w:rPr>
+      </w:pPr>
+    </w:p>
+    <w:p>
+      <w:r>
+        <w:rPr>
+          <w:rFonts w:ascii="Ubuntu Mono" w:hAnsi="Ubuntu Mono" w:cs="Arial"/>
+          <w:sz w:val="20"/>
+          <w:szCs w:val="20"/>
+        </w:rPr>
+        <w:t>DON_1, HLA-A*02:01:01+HLA-A*24:02:01^HLA-B*18:01:01+HLA-B*44:05:01^HLA-C*02:02:02+HLA-C*07:01:01^HLA-DRB1*01:01:01+HLA-DRB1*16:01:01^HLA-DQB</w:t>
+      </w:r>
+      <w:r>
+        <w:rPr>
+          <w:rFonts w:ascii="Ubuntu Mono" w:hAnsi="Ubuntu Mono" w:cs="Arial"/>
+          <w:sz w:val="20"/>
+          <w:szCs w:val="20"/>
+        </w:rPr>
+        <w:t>1*05:01:01+HLA-DQB1*05:02:01^HLA-DQA1*01:01:01+HLA-DQA1*01:02:02</w:t>
+      </w:r>
+    </w:p>
+    <w:p>
+      <w:pPr>
+        <w:rPr>
+          <w:rFonts w:cs="Arial"/>
+        </w:rPr>
+      </w:pPr>
+    </w:p>
+    <w:p>
+      <w:r>
+        <w:rPr>
+          <w:rFonts w:ascii="Ubuntu Mono" w:hAnsi="Ubuntu Mono" w:cs="Arial"/>
+          <w:sz w:val="20"/>
+          <w:szCs w:val="20"/>
+        </w:rPr>
+        <w:t>Serology: DON_1, A2, A24(9), B18, B44(12), Cw2, Cw7, DR1, DR16(2), DQ5(1)</w:t>
+      </w:r>
+    </w:p>
+    <w:p>
+      <w:pPr>
+        <w:rPr>
+          <w:rFonts w:cs="Arial"/>
+        </w:rPr>
+      </w:pPr>
+    </w:p>
+    <w:p>
+      <w:pPr>
+        <w:numPr>
+          <w:ilvl w:val="0"/>
+          <w:numId w:val="1"/>
+        </w:numPr>
+      </w:pPr>
+      <w:r>
+        <w:t>Four candidate recipient, create four first</w:t>
+      </w:r>
+    </w:p>
+    <w:p>
+      <w:pPr>
+        <w:rPr>
+          <w:rFonts w:ascii="Ubuntu Mono" w:hAnsi="Ubuntu Mono" w:cs="Arial"/>
+          <w:sz w:val="20"/>
+          <w:szCs w:val="20"/>
+        </w:rPr>
+      </w:pPr>
+    </w:p>
+    <w:p>
+      <w:r>
+        <w:rPr>
+          <w:rFonts w:ascii="Ubuntu Mono" w:hAnsi="Ubuntu Mono" w:cs="Arial"/>
+          <w:sz w:val="20"/>
+          <w:szCs w:val="20"/>
+        </w:rPr>
+        <w:t>REC_1, HLA-A*02:01:01+HLA-A*23:01:01:01^HLA-B*18:01:01+HLA-B*27:03^HLA</w:t>
+      </w:r>
+      <w:r>
+        <w:rPr>
+          <w:rFonts w:ascii="Ubuntu Mono" w:hAnsi="Ubuntu Mono" w:cs="Arial"/>
+          <w:sz w:val="20"/>
+          <w:szCs w:val="20"/>
+        </w:rPr>
+        <w:t>-C*02:02:02:01+HLA-C*07:04:01^HLA-DRB1*13:02:01+HLA-DRB1*13:03:01^HLA-DQB1*03:01:01+HLA-DQB1*06:04^HLA-DQA1*01:02+HLA-DQA1*05:05</w:t>
+      </w:r>
+    </w:p>
+    <w:p>
+      <w:r>
+        <w:rPr>
+          <w:rFonts w:ascii="Ubuntu Mono" w:hAnsi="Ubuntu Mono" w:cs="Arial"/>
+          <w:sz w:val="20"/>
+          <w:szCs w:val="20"/>
+        </w:rPr>
+        <w:t>REC_2, HLA-A*02:01:01+HLA-A*23:01:01^HLA-B*08:01:01+HLA-B*18:01:01^HLA-C*07:01:01+HLA-C*07:01:01^HLA-DRB1*11:04:01+HLA-DRB1*13:</w:t>
+      </w:r>
+      <w:r>
+        <w:rPr>
+          <w:rFonts w:ascii="Ubuntu Mono" w:hAnsi="Ubuntu Mono" w:cs="Arial"/>
+          <w:sz w:val="20"/>
+          <w:szCs w:val="20"/>
+        </w:rPr>
+        <w:t>02:01^HLA-DQB1*03:01:01+HLA-DQB1*06:04:01^HLA-DQA1*01:02:01+HLA-DQA1*05:05:01</w:t>
+      </w:r>
+    </w:p>
+    <w:p>
+      <w:r>
+        <w:rPr>
+          <w:rFonts w:ascii="Ubuntu Mono" w:hAnsi="Ubuntu Mono" w:cs="Arial"/>
+          <w:sz w:val="20"/>
+          <w:szCs w:val="20"/>
+        </w:rPr>
+        <w:t>REC_3, HLA-A*02:01:01+HLA-A*25:01:01^HLA-B*18:01:01+HLA-B*51:01:01^HLA-C*01:02:01+HLA-C*12:03:01^HLA-DRB1*15:01:01+HLA-DRB1*11:01:01^HLA-DQB1*03:01:01+HLA-DQB1*06:02:01^HLA-DQA1*</w:t>
+      </w:r>
+      <w:r>
+        <w:rPr>
+          <w:rFonts w:ascii="Ubuntu Mono" w:hAnsi="Ubuntu Mono" w:cs="Arial"/>
+          <w:sz w:val="20"/>
+          <w:szCs w:val="20"/>
+        </w:rPr>
+        <w:t>01:02:01+HLA-DQA1*05:05:01</w:t>
+      </w:r>
+    </w:p>
+    <w:p>
+      <w:r>
+        <w:rPr>
+          <w:rFonts w:ascii="Ubuntu Mono" w:hAnsi="Ubuntu Mono" w:cs="Arial"/>
+          <w:sz w:val="20"/>
+          <w:szCs w:val="20"/>
+        </w:rPr>
+        <w:t>REC_4, HLA-A*01:01:01+HLA-A*02:01:01^HLA-B*08:01:01+HLA-B*07:02:01^HLA-C*07:02:01+HLA-C*07:01:01^HLA-DRB1*03:01:01+HLA-DRB1*01:01:01^HLA-DQB1*02:01:01+HLA-DQB1*05:01:02^HLA-DQA1*02:01:01+HLA-DQA1*01:02:01</w:t>
+      </w:r>
+    </w:p>
+    <w:p>
+      <w:pPr>
+        <w:rPr>
+          <w:rFonts w:cs="Arial"/>
+        </w:rPr>
+      </w:pPr>
+    </w:p>
+    <w:p>
+      <w:pPr>
+        <w:numPr>
+          <w:ilvl w:val="0"/>
+          <w:numId w:val="4"/>
+        </w:numPr>
+      </w:pPr>
+      <w:r>
+        <w:t xml:space="preserve">Enter them into the </w:t>
+      </w:r>
+      <w:r>
+        <w:t>SOT system and calculate the PIRCHE. Compare the outcomes and store them</w:t>
+      </w:r>
+    </w:p>
+    <w:p/>
+    <w:p>
+      <w:pPr>
+        <w:pStyle w:val="BodyText"/>
+        <w:pageBreakBefore/>
+      </w:pPr>
+    </w:p>
+    <w:p>
+      <w:pPr>
+        <w:pStyle w:val="Heading2"/>
+      </w:pPr>
+      <w:r>
+        <w:t>Case 3: RAMP evaluation</w:t>
+      </w:r>
+    </w:p>
+    <w:p>
+      <w:pPr>
+        <w:numPr>
+          <w:ilvl w:val="0"/>
+          <w:numId w:val="5"/>
+        </w:numPr>
+        <w:rPr>
+          <w:b/>
+          <w:bCs/>
+          <w:u w:val="single"/>
+        </w:rPr>
+      </w:pPr>
+      <w:r>
+        <w:rPr>
+          <w:b/>
+          <w:bCs/>
+          <w:u w:val="single"/>
+        </w:rPr>
         <w:t>PIRCHE → SOT → RAMP</w:t>
       </w:r>
     </w:p>
@@ -569,76 +1065,25 @@
       <w:pPr>
         <w:numPr>
           <w:ilvl w:val="0"/>
-          <w:numId w:val="6"/>
-        </w:numPr>
-      </w:pPr>
-      <w:r>
-        <w:t>Enter the typing (recipient 4)</w:t>
-      </w:r>
-    </w:p>
-    <w:p>
-      <w:pPr>
-        <w:numPr>
-          <w:ilvl w:val="0"/>
-          <w:numId w:val="6"/>
-        </w:numPr>
-      </w:pPr>
-      <w:r>
-        <w:rPr>
-          <w:rFonts w:ascii="Ubuntu Mono" w:hAnsi="Ubuntu Mono" w:cs="Arial"/>
-          <w:sz w:val="20"/>
-          <w:szCs w:val="20"/>
-        </w:rPr>
-        <w:t>REC_4, HLA-A*01:01:01+HLA-A*02:01:01^HLA-B*08:01:01+HLA-B*07:02:01^HLA-C*07:02:01+HLA-C*07:01:01^HLA-DRB1*03:01:01+HLA-DRB1*01:01:01^HLA-DQB1*02:01:01+HLA-DQB1*05:01:02^HLA-DQA1*02:01:01+HLA-DQA1*01:02:01</w:t>
-      </w:r>
-    </w:p>
-    <w:p>
-      <w:pPr>
-        <w:numPr>
-          <w:ilvl w:val="0"/>
-          <w:numId w:val="6"/>
-        </w:numPr>
-      </w:pPr>
-      <w:r>
-        <w:t>Create a RAMP</w:t>
-      </w:r>
-    </w:p>
-    <w:p>
-      <w:pPr>
-        <w:numPr>
-          <w:ilvl w:val="0"/>
-          <w:numId w:val="6"/>
-        </w:numPr>
-      </w:pPr>
-      <w:r>
-        <w:t xml:space="preserve">Select </w:t>
-      </w:r>
-      <w:proofErr w:type="spellStart"/>
-      <w:r>
-        <w:t>unacceptables</w:t>
-      </w:r>
-      <w:proofErr w:type="spellEnd"/>
-      <w:r>
-        <w:t xml:space="preserve"> to get into a </w:t>
-      </w:r>
-      <w:proofErr w:type="spellStart"/>
-      <w:r>
-        <w:t>vPRA</w:t>
-      </w:r>
-      <w:proofErr w:type="spellEnd"/>
-      <w:r>
-        <w:t xml:space="preserve"> of ~ 50%</w:t>
-      </w:r>
-    </w:p>
-    <w:p>
-      <w:pPr>
-        <w:numPr>
-          <w:ilvl w:val="0"/>
-          <w:numId w:val="6"/>
-        </w:numPr>
-      </w:pPr>
-      <w:r>
-        <w:t>Check the distribution of the risk classifications</w:t>
+          <w:numId w:val="5"/>
+        </w:numPr>
+      </w:pPr>
+      <w:r>
+        <w:t>Use the data from recipient 1, 2, 3, and 4 from case 2 and plot a RAMP</w:t>
+      </w:r>
+    </w:p>
+    <w:p>
+      <w:pPr>
+        <w:numPr>
+          <w:ilvl w:val="0"/>
+          <w:numId w:val="5"/>
+        </w:numPr>
+      </w:pPr>
+      <w:r>
+        <w:t xml:space="preserve">Evaluate whether this donor is good or bad donor in a </w:t>
+      </w:r>
+      <w:r>
+        <w:t>relative way. Do this by checking the actual PIRCHE scores from case 2 with the RAMP histograms</w:t>
       </w:r>
     </w:p>
     <w:p/>
@@ -663,15 +1108,7 @@
       </w:pPr>
       <w:r>
         <w:lastRenderedPageBreak/>
-        <w:t xml:space="preserve">Case 5: Adding </w:t>
-      </w:r>
-      <w:proofErr w:type="spellStart"/>
-      <w:r>
-        <w:t>unacceptables</w:t>
-      </w:r>
-      <w:proofErr w:type="spellEnd"/>
-      <w:r>
-        <w:t xml:space="preserve"> to the RAMP for a patient with antibodies</w:t>
+        <w:t>Case 4: Adding unacceptables to the RAMP for a patient without antibodies</w:t>
       </w:r>
     </w:p>
     <w:p>
@@ -708,6 +1145,128 @@
         </w:numPr>
       </w:pPr>
       <w:r>
+        <w:t>Enter the typing (recipient 4)</w:t>
+      </w:r>
+    </w:p>
+    <w:p>
+      <w:pPr>
+        <w:numPr>
+          <w:ilvl w:val="0"/>
+          <w:numId w:val="6"/>
+        </w:numPr>
+      </w:pPr>
+      <w:r>
+        <w:rPr>
+          <w:rFonts w:ascii="Ubuntu Mono" w:hAnsi="Ubuntu Mono" w:cs="Arial"/>
+          <w:sz w:val="20"/>
+          <w:szCs w:val="20"/>
+        </w:rPr>
+        <w:t>REC_4, HLA-A*01:01:01+HLA-A*02:</w:t>
+      </w:r>
+      <w:r>
+        <w:rPr>
+          <w:rFonts w:ascii="Ubuntu Mono" w:hAnsi="Ubuntu Mono" w:cs="Arial"/>
+          <w:sz w:val="20"/>
+          <w:szCs w:val="20"/>
+        </w:rPr>
+        <w:t>01:01^HLA-B*08:01:01+HLA-B*07:02:01^HLA-C*07:02:01+HLA-C*07:01:01^HLA-DRB1*03:01:01+HLA-DRB1*01:01:01^HLA-DQB1*02:01:01+HLA-DQB1*05:01:02^HLA-DQA1*02:01:01+HLA-DQA1*01:02:01</w:t>
+      </w:r>
+    </w:p>
+    <w:p>
+      <w:pPr>
+        <w:numPr>
+          <w:ilvl w:val="0"/>
+          <w:numId w:val="6"/>
+        </w:numPr>
+      </w:pPr>
+      <w:r>
+        <w:t>Create a RAMP</w:t>
+      </w:r>
+    </w:p>
+    <w:p>
+      <w:pPr>
+        <w:numPr>
+          <w:ilvl w:val="0"/>
+          <w:numId w:val="6"/>
+        </w:numPr>
+      </w:pPr>
+      <w:r>
+        <w:t>Select unacceptables to get into a vPRA of ~ 50%</w:t>
+      </w:r>
+    </w:p>
+    <w:p>
+      <w:pPr>
+        <w:numPr>
+          <w:ilvl w:val="0"/>
+          <w:numId w:val="6"/>
+        </w:numPr>
+      </w:pPr>
+      <w:r>
+        <w:t>Check the distribut</w:t>
+      </w:r>
+      <w:r>
+        <w:t>ion of the risk classifications</w:t>
+      </w:r>
+    </w:p>
+    <w:p/>
+    <w:p>
+      <w:pPr>
+        <w:suppressAutoHyphens w:val="0"/>
+        <w:rPr>
+          <w:rFonts w:ascii="Liberation Sans" w:eastAsia="Noto Sans CJK SC" w:hAnsi="Liberation Sans"/>
+          <w:b/>
+          <w:bCs/>
+          <w:sz w:val="32"/>
+          <w:szCs w:val="32"/>
+        </w:rPr>
+      </w:pPr>
+      <w:r>
+        <w:br w:type="page"/>
+      </w:r>
+    </w:p>
+    <w:p>
+      <w:pPr>
+        <w:pStyle w:val="Heading2"/>
+      </w:pPr>
+      <w:r>
+        <w:lastRenderedPageBreak/>
+        <w:t>Case 5: Adding unacceptables to the RAMP for a patient with antibodies</w:t>
+      </w:r>
+    </w:p>
+    <w:p>
+      <w:pPr>
+        <w:numPr>
+          <w:ilvl w:val="0"/>
+          <w:numId w:val="6"/>
+        </w:numPr>
+        <w:rPr>
+          <w:b/>
+          <w:bCs/>
+          <w:u w:val="single"/>
+        </w:rPr>
+      </w:pPr>
+      <w:r>
+        <w:rPr>
+          <w:b/>
+          <w:bCs/>
+          <w:u w:val="single"/>
+        </w:rPr>
+        <w:t>PIRCHE → SOT → RAMP</w:t>
+      </w:r>
+    </w:p>
+    <w:p>
+      <w:pPr>
+        <w:ind w:left="720"/>
+      </w:pPr>
+    </w:p>
+    <w:p>
+      <w:pPr>
+        <w:numPr>
+          <w:ilvl w:val="0"/>
+          <w:numId w:val="6"/>
+        </w:numPr>
+      </w:pPr>
+      <w:r>
         <w:t>Enter the typing</w:t>
       </w:r>
     </w:p>
@@ -729,7 +1288,23 @@
           <w:sz w:val="20"/>
           <w:szCs w:val="20"/>
         </w:rPr>
-        <w:t>HLA-A*02:01:01+HLA-A*03:01:01^HLA-B*35:01:01+HLA-B*51:01:01^HLA-C*04:01:01+HLA-C*14:02:01^HLA-DRB1*01:01:01+HLA-DRB1*07:01:01^HLA-DQB1*02:02:01+HLA-DQB1*05:01:01^HLA-DQA1*01:01:01+HLA-DQA1*02:01:01</w:t>
+        <w:t xml:space="preserve">REC_5, </w:t>
+      </w:r>
+      <w:r>
+        <w:rPr>
+          <w:rFonts w:ascii="Ubuntu Mono" w:hAnsi="Ubuntu Mono"/>
+          <w:sz w:val="20"/>
+          <w:szCs w:val="20"/>
+        </w:rPr>
+        <w:t>HLA-A*02:01:01+HLA-A*03:01:01^HLA-B*35:01:01+HLA-B*51:01:01^HLA-C*04:01:01+HLA-C*14:02:01^HLA-DRB1*01:01:01+HLA-</w:t>
+      </w:r>
+      <w:r>
+        <w:rPr>
+          <w:rFonts w:ascii="Ubuntu Mono" w:hAnsi="Ubuntu Mono"/>
+          <w:sz w:val="20"/>
+          <w:szCs w:val="20"/>
+        </w:rPr>
+        <w:t>DRB1*07:01:01^HLA-DQB1*02:02:01+HLA-DQB1*05:01:01^HLA-DQA1*01:01:01+HLA-DQA1*02:01:01</w:t>
       </w:r>
     </w:p>
     <w:p>
@@ -778,15 +1353,7 @@
         </w:numPr>
       </w:pPr>
       <w:r>
-        <w:t xml:space="preserve">Select </w:t>
-      </w:r>
-      <w:proofErr w:type="spellStart"/>
-      <w:r>
-        <w:t>unacceptables</w:t>
-      </w:r>
-      <w:proofErr w:type="spellEnd"/>
-      <w:r>
-        <w:t xml:space="preserve"> to create a pattern that suits you</w:t>
+        <w:t>Select unacceptables to create a pattern that suits you</w:t>
       </w:r>
     </w:p>
     <w:p>
@@ -797,7 +1364,10 @@
         </w:numPr>
       </w:pPr>
       <w:r>
-        <w:t>Evaluate the RAMP</w:t>
+        <w:t>Evaluate</w:t>
+      </w:r>
+      <w:r>
+        <w:t xml:space="preserve"> the RAMP</w:t>
       </w:r>
       <w:bookmarkStart w:id="0" w:name="_MailOriginal"/>
     </w:p>
@@ -968,6 +1538,146 @@
     </w:lvl>
   </w:abstractNum>
   <w:abstractNum w:abstractNumId="1" w15:restartNumberingAfterBreak="0">
+    <w:nsid w:val="32C609B4"/>
+    <w:multiLevelType w:val="hybridMultilevel"/>
+    <w:tmpl w:val="F38241F4"/>
+    <w:lvl w:ilvl="0" w:tplc="78B64CB2">
+      <w:start w:val="1"/>
+      <w:numFmt w:val="bullet"/>
+      <w:lvlText w:val="•"/>
+      <w:lvlJc w:val="left"/>
+      <w:pPr>
+        <w:tabs>
+          <w:tab w:val="num" w:pos="720"/>
+        </w:tabs>
+        <w:ind w:left="720" w:hanging="360"/>
+      </w:pPr>
+      <w:rPr>
+        <w:rFonts w:ascii="Arial" w:hAnsi="Arial" w:hint="default"/>
+      </w:rPr>
+    </w:lvl>
+    <w:lvl w:ilvl="1" w:tplc="E042DFB0" w:tentative="1">
+      <w:start w:val="1"/>
+      <w:numFmt w:val="bullet"/>
+      <w:lvlText w:val="•"/>
+      <w:lvlJc w:val="left"/>
+      <w:pPr>
+        <w:tabs>
+          <w:tab w:val="num" w:pos="1440"/>
+        </w:tabs>
+        <w:ind w:left="1440" w:hanging="360"/>
+      </w:pPr>
+      <w:rPr>
+        <w:rFonts w:ascii="Arial" w:hAnsi="Arial" w:hint="default"/>
+      </w:rPr>
+    </w:lvl>
+    <w:lvl w:ilvl="2" w:tplc="DCA8CF5E" w:tentative="1">
+      <w:start w:val="1"/>
+      <w:numFmt w:val="bullet"/>
+      <w:lvlText w:val="•"/>
+      <w:lvlJc w:val="left"/>
+      <w:pPr>
+        <w:tabs>
+          <w:tab w:val="num" w:pos="2160"/>
+        </w:tabs>
+        <w:ind w:left="2160" w:hanging="360"/>
+      </w:pPr>
+      <w:rPr>
+        <w:rFonts w:ascii="Arial" w:hAnsi="Arial" w:hint="default"/>
+      </w:rPr>
+    </w:lvl>
+    <w:lvl w:ilvl="3" w:tplc="DE4A6522" w:tentative="1">
+      <w:start w:val="1"/>
+      <w:numFmt w:val="bullet"/>
+      <w:lvlText w:val="•"/>
+      <w:lvlJc w:val="left"/>
+      <w:pPr>
+        <w:tabs>
+          <w:tab w:val="num" w:pos="2880"/>
+        </w:tabs>
+        <w:ind w:left="2880" w:hanging="360"/>
+      </w:pPr>
+      <w:rPr>
+        <w:rFonts w:ascii="Arial" w:hAnsi="Arial" w:hint="default"/>
+      </w:rPr>
+    </w:lvl>
+    <w:lvl w:ilvl="4" w:tplc="641A9294" w:tentative="1">
+      <w:start w:val="1"/>
+      <w:numFmt w:val="bullet"/>
+      <w:lvlText w:val="•"/>
+      <w:lvlJc w:val="left"/>
+      <w:pPr>
+        <w:tabs>
+          <w:tab w:val="num" w:pos="3600"/>
+        </w:tabs>
+        <w:ind w:left="3600" w:hanging="360"/>
+      </w:pPr>
+      <w:rPr>
+        <w:rFonts w:ascii="Arial" w:hAnsi="Arial" w:hint="default"/>
+      </w:rPr>
+    </w:lvl>
+    <w:lvl w:ilvl="5" w:tplc="D3ACF6CA" w:tentative="1">
+      <w:start w:val="1"/>
+      <w:numFmt w:val="bullet"/>
+      <w:lvlText w:val="•"/>
+      <w:lvlJc w:val="left"/>
+      <w:pPr>
+        <w:tabs>
+          <w:tab w:val="num" w:pos="4320"/>
+        </w:tabs>
+        <w:ind w:left="4320" w:hanging="360"/>
+      </w:pPr>
+      <w:rPr>
+        <w:rFonts w:ascii="Arial" w:hAnsi="Arial" w:hint="default"/>
+      </w:rPr>
+    </w:lvl>
+    <w:lvl w:ilvl="6" w:tplc="50182932" w:tentative="1">
+      <w:start w:val="1"/>
+      <w:numFmt w:val="bullet"/>
+      <w:lvlText w:val="•"/>
+      <w:lvlJc w:val="left"/>
+      <w:pPr>
+        <w:tabs>
+          <w:tab w:val="num" w:pos="5040"/>
+        </w:tabs>
+        <w:ind w:left="5040" w:hanging="360"/>
+      </w:pPr>
+      <w:rPr>
+        <w:rFonts w:ascii="Arial" w:hAnsi="Arial" w:hint="default"/>
+      </w:rPr>
+    </w:lvl>
+    <w:lvl w:ilvl="7" w:tplc="DCB47170" w:tentative="1">
+      <w:start w:val="1"/>
+      <w:numFmt w:val="bullet"/>
+      <w:lvlText w:val="•"/>
+      <w:lvlJc w:val="left"/>
+      <w:pPr>
+        <w:tabs>
+          <w:tab w:val="num" w:pos="5760"/>
+        </w:tabs>
+        <w:ind w:left="5760" w:hanging="360"/>
+      </w:pPr>
+      <w:rPr>
+        <w:rFonts w:ascii="Arial" w:hAnsi="Arial" w:hint="default"/>
+      </w:rPr>
+    </w:lvl>
+    <w:lvl w:ilvl="8" w:tplc="597E8EAE" w:tentative="1">
+      <w:start w:val="1"/>
+      <w:numFmt w:val="bullet"/>
+      <w:lvlText w:val="•"/>
+      <w:lvlJc w:val="left"/>
+      <w:pPr>
+        <w:tabs>
+          <w:tab w:val="num" w:pos="6480"/>
+        </w:tabs>
+        <w:ind w:left="6480" w:hanging="360"/>
+      </w:pPr>
+      <w:rPr>
+        <w:rFonts w:ascii="Arial" w:hAnsi="Arial" w:hint="default"/>
+      </w:rPr>
+    </w:lvl>
+  </w:abstractNum>
+  <w:abstractNum w:abstractNumId="2" w15:restartNumberingAfterBreak="0">
     <w:nsid w:val="4E234DC5"/>
     <w:multiLevelType w:val="multilevel"/>
     <w:tmpl w:val="686A274E"/>
@@ -1053,7 +1763,7 @@
       </w:pPr>
     </w:lvl>
   </w:abstractNum>
-  <w:abstractNum w:abstractNumId="2" w15:restartNumberingAfterBreak="0">
+  <w:abstractNum w:abstractNumId="3" w15:restartNumberingAfterBreak="0">
     <w:nsid w:val="53F819D6"/>
     <w:multiLevelType w:val="multilevel"/>
     <w:tmpl w:val="C4EACBBC"/>
@@ -1157,7 +1867,7 @@
       </w:rPr>
     </w:lvl>
   </w:abstractNum>
-  <w:abstractNum w:abstractNumId="3" w15:restartNumberingAfterBreak="0">
+  <w:abstractNum w:abstractNumId="4" w15:restartNumberingAfterBreak="0">
     <w:nsid w:val="54307A2E"/>
     <w:multiLevelType w:val="multilevel"/>
     <w:tmpl w:val="2472A5AE"/>
@@ -1261,7 +1971,147 @@
       </w:rPr>
     </w:lvl>
   </w:abstractNum>
-  <w:abstractNum w:abstractNumId="4" w15:restartNumberingAfterBreak="0">
+  <w:abstractNum w:abstractNumId="5" w15:restartNumberingAfterBreak="0">
+    <w:nsid w:val="595E29BA"/>
+    <w:multiLevelType w:val="hybridMultilevel"/>
+    <w:tmpl w:val="1618D500"/>
+    <w:lvl w:ilvl="0" w:tplc="E6CA95B8">
+      <w:start w:val="1"/>
+      <w:numFmt w:val="bullet"/>
+      <w:lvlText w:val="•"/>
+      <w:lvlJc w:val="left"/>
+      <w:pPr>
+        <w:tabs>
+          <w:tab w:val="num" w:pos="720"/>
+        </w:tabs>
+        <w:ind w:left="720" w:hanging="360"/>
+      </w:pPr>
+      <w:rPr>
+        <w:rFonts w:ascii="Arial" w:hAnsi="Arial" w:hint="default"/>
+      </w:rPr>
+    </w:lvl>
+    <w:lvl w:ilvl="1" w:tplc="614E7E7C" w:tentative="1">
+      <w:start w:val="1"/>
+      <w:numFmt w:val="bullet"/>
+      <w:lvlText w:val="•"/>
+      <w:lvlJc w:val="left"/>
+      <w:pPr>
+        <w:tabs>
+          <w:tab w:val="num" w:pos="1440"/>
+        </w:tabs>
+        <w:ind w:left="1440" w:hanging="360"/>
+      </w:pPr>
+      <w:rPr>
+        <w:rFonts w:ascii="Arial" w:hAnsi="Arial" w:hint="default"/>
+      </w:rPr>
+    </w:lvl>
+    <w:lvl w:ilvl="2" w:tplc="CF266ECE" w:tentative="1">
+      <w:start w:val="1"/>
+      <w:numFmt w:val="bullet"/>
+      <w:lvlText w:val="•"/>
+      <w:lvlJc w:val="left"/>
+      <w:pPr>
+        <w:tabs>
+          <w:tab w:val="num" w:pos="2160"/>
+        </w:tabs>
+        <w:ind w:left="2160" w:hanging="360"/>
+      </w:pPr>
+      <w:rPr>
+        <w:rFonts w:ascii="Arial" w:hAnsi="Arial" w:hint="default"/>
+      </w:rPr>
+    </w:lvl>
+    <w:lvl w:ilvl="3" w:tplc="55DC4F5E" w:tentative="1">
+      <w:start w:val="1"/>
+      <w:numFmt w:val="bullet"/>
+      <w:lvlText w:val="•"/>
+      <w:lvlJc w:val="left"/>
+      <w:pPr>
+        <w:tabs>
+          <w:tab w:val="num" w:pos="2880"/>
+        </w:tabs>
+        <w:ind w:left="2880" w:hanging="360"/>
+      </w:pPr>
+      <w:rPr>
+        <w:rFonts w:ascii="Arial" w:hAnsi="Arial" w:hint="default"/>
+      </w:rPr>
+    </w:lvl>
+    <w:lvl w:ilvl="4" w:tplc="1BA86F9C" w:tentative="1">
+      <w:start w:val="1"/>
+      <w:numFmt w:val="bullet"/>
+      <w:lvlText w:val="•"/>
+      <w:lvlJc w:val="left"/>
+      <w:pPr>
+        <w:tabs>
+          <w:tab w:val="num" w:pos="3600"/>
+        </w:tabs>
+        <w:ind w:left="3600" w:hanging="360"/>
+      </w:pPr>
+      <w:rPr>
+        <w:rFonts w:ascii="Arial" w:hAnsi="Arial" w:hint="default"/>
+      </w:rPr>
+    </w:lvl>
+    <w:lvl w:ilvl="5" w:tplc="24261444" w:tentative="1">
+      <w:start w:val="1"/>
+      <w:numFmt w:val="bullet"/>
+      <w:lvlText w:val="•"/>
+      <w:lvlJc w:val="left"/>
+      <w:pPr>
+        <w:tabs>
+          <w:tab w:val="num" w:pos="4320"/>
+        </w:tabs>
+        <w:ind w:left="4320" w:hanging="360"/>
+      </w:pPr>
+      <w:rPr>
+        <w:rFonts w:ascii="Arial" w:hAnsi="Arial" w:hint="default"/>
+      </w:rPr>
+    </w:lvl>
+    <w:lvl w:ilvl="6" w:tplc="CBA03022" w:tentative="1">
+      <w:start w:val="1"/>
+      <w:numFmt w:val="bullet"/>
+      <w:lvlText w:val="•"/>
+      <w:lvlJc w:val="left"/>
+      <w:pPr>
+        <w:tabs>
+          <w:tab w:val="num" w:pos="5040"/>
+        </w:tabs>
+        <w:ind w:left="5040" w:hanging="360"/>
+      </w:pPr>
+      <w:rPr>
+        <w:rFonts w:ascii="Arial" w:hAnsi="Arial" w:hint="default"/>
+      </w:rPr>
+    </w:lvl>
+    <w:lvl w:ilvl="7" w:tplc="0AE43892" w:tentative="1">
+      <w:start w:val="1"/>
+      <w:numFmt w:val="bullet"/>
+      <w:lvlText w:val="•"/>
+      <w:lvlJc w:val="left"/>
+      <w:pPr>
+        <w:tabs>
+          <w:tab w:val="num" w:pos="5760"/>
+        </w:tabs>
+        <w:ind w:left="5760" w:hanging="360"/>
+      </w:pPr>
+      <w:rPr>
+        <w:rFonts w:ascii="Arial" w:hAnsi="Arial" w:hint="default"/>
+      </w:rPr>
+    </w:lvl>
+    <w:lvl w:ilvl="8" w:tplc="AA0E4916" w:tentative="1">
+      <w:start w:val="1"/>
+      <w:numFmt w:val="bullet"/>
+      <w:lvlText w:val="•"/>
+      <w:lvlJc w:val="left"/>
+      <w:pPr>
+        <w:tabs>
+          <w:tab w:val="num" w:pos="6480"/>
+        </w:tabs>
+        <w:ind w:left="6480" w:hanging="360"/>
+      </w:pPr>
+      <w:rPr>
+        <w:rFonts w:ascii="Arial" w:hAnsi="Arial" w:hint="default"/>
+      </w:rPr>
+    </w:lvl>
+  </w:abstractNum>
+  <w:abstractNum w:abstractNumId="6" w15:restartNumberingAfterBreak="0">
     <w:nsid w:val="6D4C4892"/>
     <w:multiLevelType w:val="multilevel"/>
     <w:tmpl w:val="81F8938E"/>
@@ -1365,7 +2215,7 @@
       </w:rPr>
     </w:lvl>
   </w:abstractNum>
-  <w:abstractNum w:abstractNumId="5" w15:restartNumberingAfterBreak="0">
+  <w:abstractNum w:abstractNumId="7" w15:restartNumberingAfterBreak="0">
     <w:nsid w:val="7D5E5F9B"/>
     <w:multiLevelType w:val="multilevel"/>
     <w:tmpl w:val="0AD4C1A0"/>
@@ -1473,19 +2323,25 @@
     <w:abstractNumId w:val="0"/>
   </w:num>
   <w:num w:numId="2" w16cid:durableId="257251994">
+    <w:abstractNumId w:val="2"/>
+  </w:num>
+  <w:num w:numId="3" w16cid:durableId="1155029539">
+    <w:abstractNumId w:val="4"/>
+  </w:num>
+  <w:num w:numId="4" w16cid:durableId="940574389">
+    <w:abstractNumId w:val="3"/>
+  </w:num>
+  <w:num w:numId="5" w16cid:durableId="1717045931">
+    <w:abstractNumId w:val="7"/>
+  </w:num>
+  <w:num w:numId="6" w16cid:durableId="403338446">
+    <w:abstractNumId w:val="6"/>
+  </w:num>
+  <w:num w:numId="7" w16cid:durableId="1904608036">
     <w:abstractNumId w:val="1"/>
   </w:num>
-  <w:num w:numId="3" w16cid:durableId="1155029539">
-    <w:abstractNumId w:val="3"/>
-  </w:num>
-  <w:num w:numId="4" w16cid:durableId="940574389">
-    <w:abstractNumId w:val="2"/>
-  </w:num>
-  <w:num w:numId="5" w16cid:durableId="1717045931">
+  <w:num w:numId="8" w16cid:durableId="1103456526">
     <w:abstractNumId w:val="5"/>
-  </w:num>
-  <w:num w:numId="6" w16cid:durableId="403338446">
-    <w:abstractNumId w:val="4"/>
   </w:num>
 </w:numbering>
 </file>
@@ -1914,7 +2770,6 @@
   <w:style w:type="character" w:default="1" w:styleId="DefaultParagraphFont">
     <w:name w:val="Default Paragraph Font"/>
     <w:uiPriority w:val="1"/>
-    <w:semiHidden/>
     <w:unhideWhenUsed/>
   </w:style>
   <w:style w:type="table" w:default="1" w:styleId="TableNormal">
@@ -2001,6 +2856,57 @@
       <w:sz w:val="20"/>
       <w:szCs w:val="20"/>
       <w:lang w:eastAsia="en-US" w:bidi="ar-SA"/>
+    </w:rPr>
+  </w:style>
+  <w:style w:type="character" w:styleId="Hyperlink">
+    <w:name w:val="Hyperlink"/>
+    <w:basedOn w:val="DefaultParagraphFont"/>
+    <w:uiPriority w:val="99"/>
+    <w:unhideWhenUsed/>
+    <w:rsid w:val="00B725A8"/>
+    <w:rPr>
+      <w:color w:val="0563C1" w:themeColor="hyperlink"/>
+      <w:u w:val="single"/>
+    </w:rPr>
+  </w:style>
+  <w:style w:type="character" w:styleId="UnresolvedMention">
+    <w:name w:val="Unresolved Mention"/>
+    <w:basedOn w:val="DefaultParagraphFont"/>
+    <w:uiPriority w:val="99"/>
+    <w:semiHidden/>
+    <w:unhideWhenUsed/>
+    <w:rsid w:val="00B725A8"/>
+    <w:rPr>
+      <w:color w:val="605E5C"/>
+      <w:shd w:val="clear" w:color="auto" w:fill="E1DFDD"/>
+    </w:rPr>
+  </w:style>
+  <w:style w:type="table" w:styleId="TableGrid">
+    <w:name w:val="Table Grid"/>
+    <w:basedOn w:val="TableNormal"/>
+    <w:uiPriority w:val="39"/>
+    <w:rsid w:val="00834B0F"/>
+    <w:tblPr>
+      <w:tblBorders>
+        <w:top w:val="single" w:sz="4" w:space="0" w:color="auto"/>
+        <w:left w:val="single" w:sz="4" w:space="0" w:color="auto"/>
+        <w:bottom w:val="single" w:sz="4" w:space="0" w:color="auto"/>
+        <w:right w:val="single" w:sz="4" w:space="0" w:color="auto"/>
+        <w:insideH w:val="single" w:sz="4" w:space="0" w:color="auto"/>
+        <w:insideV w:val="single" w:sz="4" w:space="0" w:color="auto"/>
+      </w:tblBorders>
+    </w:tblPr>
+  </w:style>
+  <w:style w:type="character" w:styleId="FollowedHyperlink">
+    <w:name w:val="FollowedHyperlink"/>
+    <w:basedOn w:val="DefaultParagraphFont"/>
+    <w:uiPriority w:val="99"/>
+    <w:semiHidden/>
+    <w:unhideWhenUsed/>
+    <w:rsid w:val="00C26E74"/>
+    <w:rPr>
+      <w:color w:val="954F72" w:themeColor="followedHyperlink"/>
+      <w:u w:val="single"/>
     </w:rPr>
   </w:style>
 </w:styles>
